--- a/Документ Microsoft Word.docx
+++ b/Документ Microsoft Word.docx
@@ -7,21 +7,15 @@
         <w:tabs>
           <w:tab w:val="left" w:pos="1524"/>
         </w:tabs>
-        <w:rPr>
-          <w:lang w:val="en-US"/>
-        </w:rPr>
       </w:pPr>
       <w:r>
         <w:rPr>
           <w:lang w:val="en-US"/>
         </w:rPr>
-        <w:t>qwe</w:t>
+        <w:t>q</w:t>
       </w:r>
       <w:r>
-        <w:rPr>
-          <w:lang w:val="en-US"/>
-        </w:rPr>
-        <w:tab/>
+        <w:t>йцуйк</w:t>
       </w:r>
       <w:bookmarkStart w:id="0" w:name="_GoBack"/>
       <w:bookmarkEnd w:id="0"/>
